--- a/215800369 Manakana TV .docx
+++ b/215800369 Manakana TV .docx
@@ -48,8 +48,13 @@
     </w:p>
     <w:p>
       <w:r>
-        <w:t xml:space="preserve">NB-every two weeks it's the presentations to the management, </w:t>
-      </w:r>
+        <w:t>NB-every two weeks it's the p</w:t>
+      </w:r>
+      <w:r>
+        <w:t>resentations to the management.</w:t>
+      </w:r>
+      <w:bookmarkStart w:id="0" w:name="_GoBack"/>
+      <w:bookmarkEnd w:id="0"/>
     </w:p>
     <w:p>
       <w:pPr>
@@ -69,10 +74,7 @@
     </w:p>
     <w:p>
       <w:r>
-        <w:t>Went to 18-110 to see if we can register and told Cynthia abo</w:t>
-      </w:r>
-      <w:r>
-        <w:t>ut the left overs of my modules</w:t>
+        <w:t>Went to 18-110 to see if we can register and told Cynthia about the left overs of my modules</w:t>
       </w:r>
     </w:p>
     <w:p>
@@ -107,13 +109,7 @@
         <w:rPr>
           <w:i/>
         </w:rPr>
-        <w:t xml:space="preserve"> </w:t>
-      </w:r>
-      <w:r>
-        <w:rPr>
-          <w:i/>
-        </w:rPr>
-        <w:t>He is the front end developer, and co-founder of NONA multimedia</w:t>
+        <w:t xml:space="preserve"> He is the front end developer, and co-founder of NONA multimedia</w:t>
       </w:r>
     </w:p>
     <w:p>
@@ -156,21 +152,12 @@
     </w:p>
     <w:p>
       <w:r>
-        <w:t>5. Where you design? Which problem you wan</w:t>
-      </w:r>
-      <w:r>
-        <w:t>t to</w:t>
-      </w:r>
-      <w:r>
-        <w:t xml:space="preserve"> solve</w:t>
-      </w:r>
-    </w:p>
-    <w:p>
-      <w:r>
-        <w:t>6. Who to design for?(adults(eg visibility), youth (app should be fast),k</w:t>
-      </w:r>
-      <w:r>
-        <w:t xml:space="preserve">ids(lots of music and colour)) </w:t>
+        <w:t>5. Where you design? Which problem you want to solve</w:t>
+      </w:r>
+    </w:p>
+    <w:p>
+      <w:r>
+        <w:t xml:space="preserve">6. Who to design for?(adults(eg visibility), youth (app should be fast),kids(lots of music and colour)) </w:t>
       </w:r>
     </w:p>
     <w:p>
@@ -180,10 +167,7 @@
     </w:p>
     <w:p>
       <w:r>
-        <w:t>Balsama software t</w:t>
-      </w:r>
-      <w:r>
-        <w:t>o sketch the plan of the design</w:t>
+        <w:t>Balsama software to sketch the plan of the design</w:t>
       </w:r>
     </w:p>
     <w:p>
@@ -205,13 +189,7 @@
     </w:p>
     <w:p>
       <w:r>
-        <w:t>Introduced the techstack we gonna use in ICEP, MEAN(MySQL,E</w:t>
-      </w:r>
-      <w:r>
-        <w:t>xpressJS</w:t>
-      </w:r>
-      <w:r>
-        <w:t>, Angular,nodejs) stack to be precise.</w:t>
+        <w:t>Introduced the techstack we gonna use in ICEP, MEAN(MySQL,ExpressJS, Angular,nodejs) stack to be precise.</w:t>
       </w:r>
     </w:p>
     <w:p>
@@ -273,41 +251,17 @@
         <w:t>Scrum master</w:t>
       </w:r>
       <w:r>
-        <w:t xml:space="preserve"> - </w:t>
-      </w:r>
-      <w:r>
-        <w:t>It just a framework within agile</w:t>
-      </w:r>
-      <w:r>
-        <w:t>.</w:t>
-      </w:r>
-    </w:p>
-    <w:p>
-      <w:r>
-        <w:t>Gave us a glimpse about the scrum purpose,</w:t>
-      </w:r>
-      <w:r>
-        <w:t xml:space="preserve"> </w:t>
-      </w:r>
-      <w:r>
-        <w:t xml:space="preserve">how it benefits the </w:t>
-      </w:r>
-      <w:r>
-        <w:t>organization</w:t>
-      </w:r>
-      <w:r>
-        <w:t xml:space="preserve"> than SDLC.</w:t>
-      </w:r>
-    </w:p>
-    <w:p>
-      <w:r>
-        <w:t xml:space="preserve">Emphasized on </w:t>
-      </w:r>
-      <w:r>
-        <w:t>Scrum processes</w:t>
-      </w:r>
-      <w:r>
-        <w:t xml:space="preserve"> and Scrum values.</w:t>
+        <w:t xml:space="preserve"> - It just a framework within agile.</w:t>
+      </w:r>
+    </w:p>
+    <w:p>
+      <w:r>
+        <w:t>Gave us a glimpse about the scrum purpose, how it benefits the organization than SDLC.</w:t>
+      </w:r>
+    </w:p>
+    <w:p>
+      <w:r>
+        <w:t>Emphasized on Scrum processes and Scrum values.</w:t>
       </w:r>
     </w:p>
     <w:p>
@@ -351,13 +305,7 @@
     </w:p>
     <w:p>
       <w:r>
-        <w:t>Took a</w:t>
-      </w:r>
-      <w:r>
-        <w:t xml:space="preserve"> list of people w</w:t>
-      </w:r>
-      <w:r>
-        <w:t>ho own laptops</w:t>
+        <w:t>Took a list of people who own laptops</w:t>
       </w:r>
     </w:p>
     <w:p>
@@ -528,10 +476,7 @@
         <w:t>10-g44</w:t>
       </w:r>
       <w:r>
-        <w:t>,  to  give ideas of a new system to implement to Godi with my team members. We gave Godi some of our ideas and one was approved for commencement</w:t>
-      </w:r>
-      <w:r>
-        <w:t>.  WE WERE BUILDING A SYSTEM IN A WEEK.</w:t>
+        <w:t>,  to  give ideas of a new system to implement to Godi with my team members. We gave Godi some of our ideas and one was approved for commencement.  WE WERE BUILDING A SYSTEM IN A WEEK.</w:t>
       </w:r>
     </w:p>
     <w:p>
@@ -554,21 +499,12 @@
           <w:b/>
         </w:rPr>
         <w:lastRenderedPageBreak/>
-        <w:t>28</w:t>
-      </w:r>
-      <w:r>
-        <w:rPr>
-          <w:b/>
-        </w:rPr>
-        <w:t xml:space="preserve"> January 2020</w:t>
-      </w:r>
-    </w:p>
-    <w:p>
-      <w:r>
-        <w:t xml:space="preserve">I had a meeting with my team and we assigned tasks to each member. I was assigned to design a login page </w:t>
-      </w:r>
-      <w:r>
-        <w:t>for our system COA.</w:t>
+        <w:t>28 January 2020</w:t>
+      </w:r>
+    </w:p>
+    <w:p>
+      <w:r>
+        <w:t>I had a meeting with my team and we assigned tasks to each member. I was assigned to design a login page for our system COA.</w:t>
       </w:r>
     </w:p>
     <w:p>
@@ -597,16 +533,7 @@
     </w:p>
     <w:p>
       <w:r>
-        <w:t>I was busy with more research, but there was progress because I saw the bits that I have implemented. My progress was moving slow but time was not on my sight because we</w:t>
-      </w:r>
-      <w:r>
-        <w:t xml:space="preserve"> ought</w:t>
-      </w:r>
-      <w:r>
-        <w:t xml:space="preserve"> to present on Fri</w:t>
-      </w:r>
-      <w:r>
-        <w:t>day 31</w:t>
+        <w:t>I was busy with more research, but there was progress because I saw the bits that I have implemented. My progress was moving slow but time was not on my sight because we ought to present on Friday 31</w:t>
       </w:r>
       <w:r>
         <w:rPr>
@@ -634,21 +561,12 @@
         <w:rPr>
           <w:b/>
         </w:rPr>
-        <w:t>29</w:t>
-      </w:r>
-      <w:r>
-        <w:rPr>
-          <w:b/>
-        </w:rPr>
-        <w:t xml:space="preserve"> January 2020</w:t>
-      </w:r>
-    </w:p>
-    <w:p>
-      <w:r>
-        <w:t>I managed to create the login page, the only problem was the validation not working. I did some more research on validations for email and password and I managed to find some examp</w:t>
-      </w:r>
-      <w:r>
-        <w:t>les online.</w:t>
+        <w:t>29 January 2020</w:t>
+      </w:r>
+    </w:p>
+    <w:p>
+      <w:r>
+        <w:t>I managed to create the login page, the only problem was the validation not working. I did some more research on validations for email and password and I managed to find some examples online.</w:t>
       </w:r>
     </w:p>
     <w:p>
@@ -667,27 +585,12 @@
         <w:rPr>
           <w:b/>
         </w:rPr>
-        <w:t>30</w:t>
-      </w:r>
-      <w:r>
-        <w:rPr>
-          <w:b/>
-        </w:rPr>
-        <w:t xml:space="preserve"> January 2020</w:t>
-      </w:r>
-    </w:p>
-    <w:p>
-      <w:r>
-        <w:t>I was trying to link/connect my login page with the other pages</w:t>
-      </w:r>
-      <w:r>
-        <w:t xml:space="preserve"> </w:t>
-      </w:r>
-      <w:r>
-        <w:t>(registration, landing and admin page) my team created and it was one of the biggest challenges, as well as connecting to the backend</w:t>
-      </w:r>
-      <w:r>
-        <w:t>.</w:t>
+        <w:t>30 January 2020</w:t>
+      </w:r>
+    </w:p>
+    <w:p>
+      <w:r>
+        <w:t>I was trying to link/connect my login page with the other pages (registration, landing and admin page) my team created and it was one of the biggest challenges, as well as connecting to the backend.</w:t>
       </w:r>
     </w:p>
     <w:p>
@@ -706,13 +609,7 @@
         <w:rPr>
           <w:b/>
         </w:rPr>
-        <w:t>31</w:t>
-      </w:r>
-      <w:r>
-        <w:rPr>
-          <w:b/>
-        </w:rPr>
-        <w:t xml:space="preserve"> January 2020</w:t>
+        <w:t>31 January 2020</w:t>
       </w:r>
     </w:p>
     <w:p>
@@ -731,39 +628,12 @@
         <w:rPr>
           <w:b/>
         </w:rPr>
-        <w:t>3</w:t>
-      </w:r>
-      <w:r>
-        <w:rPr>
-          <w:b/>
-        </w:rPr>
-        <w:t xml:space="preserve"> </w:t>
-      </w:r>
-      <w:r>
-        <w:rPr>
-          <w:b/>
-        </w:rPr>
-        <w:t>February</w:t>
-      </w:r>
-      <w:r>
-        <w:rPr>
-          <w:b/>
-        </w:rPr>
-        <w:t xml:space="preserve"> 2020</w:t>
-      </w:r>
-    </w:p>
-    <w:p>
-      <w:r>
-        <w:t xml:space="preserve">I prepared for the presentation and in the </w:t>
-      </w:r>
-      <w:r>
-        <w:t>meantime</w:t>
-      </w:r>
-      <w:r>
-        <w:t xml:space="preserve"> of waiting</w:t>
-      </w:r>
-      <w:r>
-        <w:t xml:space="preserve"> to go to present, we as a team managed to do the linking of the pages, we did some preview of our final product to the business analysts before we could present.</w:t>
+        <w:t>3 February 2020</w:t>
+      </w:r>
+    </w:p>
+    <w:p>
+      <w:r>
+        <w:t>I prepared for the presentation and in the meantime of waiting to go to present, we as a team managed to do the linking of the pages, we did some preview of our final product to the business analysts before we could present.</w:t>
       </w:r>
     </w:p>
     <w:p>
@@ -783,21 +653,12 @@
         <w:rPr>
           <w:b/>
         </w:rPr>
-        <w:t>4</w:t>
-      </w:r>
-      <w:r>
-        <w:rPr>
-          <w:b/>
-        </w:rPr>
-        <w:t xml:space="preserve"> February 2020</w:t>
-      </w:r>
-    </w:p>
-    <w:p>
-      <w:r>
-        <w:t>I was presenting the system with my team, and of course it wasn’t functioning fully, but we implement minimal viable product</w:t>
-      </w:r>
-      <w:r>
-        <w:t>, as long as the other functional requirements were functioning.</w:t>
+        <w:t>4 February 2020</w:t>
+      </w:r>
+    </w:p>
+    <w:p>
+      <w:r>
+        <w:t>I was presenting the system with my team, and of course it wasn’t functioning fully, but we implement minimal viable product, as long as the other functional requirements were functioning.</w:t>
       </w:r>
     </w:p>
     <w:p>
@@ -812,35 +673,17 @@
           <w:b/>
         </w:rPr>
         <w:lastRenderedPageBreak/>
-        <w:t>5</w:t>
-      </w:r>
-      <w:r>
-        <w:rPr>
-          <w:b/>
-        </w:rPr>
-        <w:t xml:space="preserve"> February 2020</w:t>
-      </w:r>
-    </w:p>
-    <w:p>
-      <w:r>
-        <w:t>I went to the business a</w:t>
-      </w:r>
-      <w:r>
-        <w:t>nalysts lab to get new project. I was grouped with my new team and we were given a new system, basically to revamp the ICEP website and add a new functional requir</w:t>
-      </w:r>
-      <w:r>
-        <w:t>ements that will sort of include 3 tie system</w:t>
-      </w:r>
-      <w:r>
-        <w:t>.</w:t>
-      </w:r>
-    </w:p>
-    <w:p>
-      <w:r>
-        <w:t>I was brainstorming with my team on what to do with the system, like adding more other functionalities, like adverts, application form for interviews, and live chatting</w:t>
-      </w:r>
-      <w:r>
-        <w:t>.</w:t>
+        <w:t>5 February 2020</w:t>
+      </w:r>
+    </w:p>
+    <w:p>
+      <w:r>
+        <w:t>I went to the business analysts lab to get new project. I was grouped with my new team and we were given a new system, basically to revamp the ICEP website and add a new functional requirements that will sort of include 3 tie system.</w:t>
+      </w:r>
+    </w:p>
+    <w:p>
+      <w:r>
+        <w:t>I was brainstorming with my team on what to do with the system, like adding more other functionalities, like adverts, application form for interviews, and live chatting.</w:t>
       </w:r>
     </w:p>
     <w:p>
@@ -859,65 +702,138 @@
         <w:rPr>
           <w:b/>
         </w:rPr>
-        <w:t>6</w:t>
-      </w:r>
-      <w:r>
-        <w:rPr>
-          <w:b/>
-        </w:rPr>
-        <w:t xml:space="preserve"> February 2020</w:t>
-      </w:r>
-    </w:p>
-    <w:p>
-      <w:r>
-        <w:t xml:space="preserve">I was learning bootstrap, </w:t>
-      </w:r>
-      <w:r>
-        <w:t xml:space="preserve">and </w:t>
-      </w:r>
-      <w:r>
-        <w:t>I managed to create a login page with some nice interface, yet with no validation</w:t>
-      </w:r>
-      <w:r>
-        <w:t>.</w:t>
-      </w:r>
-    </w:p>
-    <w:p>
-      <w:r>
-        <w:t>Teams were called for scrum lessons</w:t>
-      </w:r>
-      <w:r>
-        <w:t>.</w:t>
-      </w:r>
-    </w:p>
-    <w:p/>
-    <w:p>
-      <w:pPr>
-        <w:jc w:val="center"/>
-        <w:rPr>
-          <w:b/>
-        </w:rPr>
-      </w:pPr>
-      <w:r>
-        <w:rPr>
-          <w:b/>
-        </w:rPr>
-        <w:t>7</w:t>
-      </w:r>
-      <w:r>
-        <w:rPr>
-          <w:b/>
-        </w:rPr>
-        <w:t xml:space="preserve"> February 2020</w:t>
+        <w:t>6 February 2020</w:t>
+      </w:r>
+    </w:p>
+    <w:p>
+      <w:r>
+        <w:t>I was learning bootstrap, and I managed to create a login page with some nice interface, yet with no validation.</w:t>
+      </w:r>
+    </w:p>
+    <w:p>
+      <w:r>
+        <w:t>Teams were called for scrum lessons.</w:t>
+      </w:r>
+    </w:p>
+    <w:p/>
+    <w:p>
+      <w:pPr>
+        <w:jc w:val="center"/>
+        <w:rPr>
+          <w:b/>
+        </w:rPr>
+      </w:pPr>
+      <w:r>
+        <w:rPr>
+          <w:b/>
+        </w:rPr>
+        <w:t>7 February 2020</w:t>
       </w:r>
     </w:p>
     <w:p>
       <w:r>
         <w:t>I did some validations for the front end on the application form.</w:t>
       </w:r>
-      <w:bookmarkStart w:id="0" w:name="_GoBack"/>
-      <w:bookmarkEnd w:id="0"/>
-    </w:p>
+    </w:p>
+    <w:p>
+      <w:pPr>
+        <w:jc w:val="center"/>
+        <w:rPr>
+          <w:b/>
+        </w:rPr>
+      </w:pPr>
+      <w:r>
+        <w:rPr>
+          <w:b/>
+        </w:rPr>
+        <w:t>10 February 2020</w:t>
+      </w:r>
+    </w:p>
+    <w:p>
+      <w:r>
+        <w:t>I went to attend the briefs about sprint and product backlog with my team members hosted by Tshidi Jabane and Kabelo.</w:t>
+      </w:r>
+    </w:p>
+    <w:p>
+      <w:r>
+        <w:t>I finished off some validation part and started with the uploading of file code, which was a very big challenge….and later I did some research on bootstrap, then I finished off with some stylings.</w:t>
+      </w:r>
+    </w:p>
+    <w:p/>
+    <w:p>
+      <w:pPr>
+        <w:jc w:val="center"/>
+        <w:rPr>
+          <w:b/>
+        </w:rPr>
+      </w:pPr>
+      <w:r>
+        <w:rPr>
+          <w:b/>
+        </w:rPr>
+        <w:t>12 February 2020</w:t>
+      </w:r>
+    </w:p>
+    <w:p>
+      <w:r>
+        <w:t>I wasn’t present because I was preparing for my exit exam for TPG201T.</w:t>
+      </w:r>
+    </w:p>
+    <w:p/>
+    <w:p>
+      <w:pPr>
+        <w:jc w:val="center"/>
+        <w:rPr>
+          <w:b/>
+        </w:rPr>
+      </w:pPr>
+      <w:r>
+        <w:rPr>
+          <w:b/>
+        </w:rPr>
+        <w:t>13 February 2020</w:t>
+      </w:r>
+    </w:p>
+    <w:p>
+      <w:r>
+        <w:t>This was my day for writing TPG201T, I was not present.</w:t>
+      </w:r>
+    </w:p>
+    <w:p/>
+    <w:p>
+      <w:pPr>
+        <w:jc w:val="center"/>
+        <w:rPr>
+          <w:b/>
+        </w:rPr>
+      </w:pPr>
+      <w:r>
+        <w:rPr>
+          <w:b/>
+        </w:rPr>
+        <w:t>14 February 2020</w:t>
+      </w:r>
+    </w:p>
+    <w:p>
+      <w:r>
+        <w:t>I learnt about modals in bootstrap, and applied them to my line of coding, and it was better than the previous styling of code and it is very convenient and user friendly.</w:t>
+      </w:r>
+    </w:p>
+    <w:p>
+      <w:pPr>
+        <w:jc w:val="center"/>
+        <w:rPr>
+          <w:b/>
+        </w:rPr>
+      </w:pPr>
+    </w:p>
+    <w:p/>
+    <w:p/>
+    <w:p/>
+    <w:p/>
+    <w:p/>
+    <w:p/>
+    <w:p/>
     <w:p/>
     <w:p/>
     <w:p/>
@@ -1381,6 +1297,7 @@
   <w:style w:type="paragraph" w:default="1" w:styleId="Normal">
     <w:name w:val="Normal"/>
     <w:qFormat/>
+    <w:rsid w:val="00093607"/>
   </w:style>
   <w:style w:type="character" w:default="1" w:styleId="DefaultParagraphFont">
     <w:name w:val="Default Paragraph Font"/>
